--- a/lab2/Opis.docx
+++ b/lab2/Opis.docx
@@ -95,6 +95,1025 @@
         <w:t xml:space="preserve"> dojdzie do 0, rozpoczyna się sygnał dźwiękowy sygnalizujący, że odliczanie czasu się zakończyło.</w:t>
       </w:r>
     </w:p>
+    <w:p>
+      <w:pPr>
+        <w:pStyle w:val="Akapitzlist"/>
+      </w:pPr>
+      <w:r>
+        <w:rPr>
+          <w:noProof/>
+        </w:rPr>
+        <w:pict w14:anchorId="6A15D4D3">
+          <v:rect id="_x0000_s1044" style="position:absolute;left:0;text-align:left;margin-left:262.15pt;margin-top:247.25pt;width:95.25pt;height:102.75pt;z-index:251678720" filled="f" fillcolor="#0070c0" strokecolor="#00b050" strokeweight="2.25pt"/>
+        </w:pict>
+      </w:r>
+      <w:r>
+        <w:rPr>
+          <w:noProof/>
+        </w:rPr>
+        <w:pict w14:anchorId="6A15D4D3">
+          <v:rect id="_x0000_s1041" style="position:absolute;left:0;text-align:left;margin-left:207.4pt;margin-top:247.25pt;width:95.25pt;height:102.75pt;z-index:251677696" filled="f" fillcolor="#0070c0" strokecolor="#0070c0" strokeweight="2.25pt"/>
+        </w:pict>
+      </w:r>
+      <w:r>
+        <w:rPr>
+          <w:noProof/>
+        </w:rPr>
+        <w:pict w14:anchorId="6A15D4D3">
+          <v:rect id="_x0000_s1045" style="position:absolute;left:0;text-align:left;margin-left:146.65pt;margin-top:5in;width:46.5pt;height:44.25pt;z-index:251679744" filled="f" fillcolor="#0070c0" strokecolor="#ffc000" strokeweight="2.25pt"/>
+        </w:pict>
+      </w:r>
+      <w:r>
+        <w:drawing>
+          <wp:anchor distT="0" distB="0" distL="114300" distR="114300" simplePos="0" relativeHeight="251687424" behindDoc="1" locked="0" layoutInCell="1" allowOverlap="1" wp14:anchorId="5CF7939A" wp14:editId="5674CCC5">
+            <wp:simplePos x="0" y="0"/>
+            <wp:positionH relativeFrom="column">
+              <wp:posOffset>328930</wp:posOffset>
+            </wp:positionH>
+            <wp:positionV relativeFrom="paragraph">
+              <wp:posOffset>844550</wp:posOffset>
+            </wp:positionV>
+            <wp:extent cx="4401164" cy="4467849"/>
+            <wp:effectExtent l="0" t="0" r="0" b="0"/>
+            <wp:wrapNone/>
+            <wp:docPr id="1364117092" name="Obraz 1" descr="Obraz zawierający tekst, numer, zrzut ekranu&#10;&#10;Opis wygenerowany automatycznie"/>
+            <wp:cNvGraphicFramePr>
+              <a:graphicFrameLocks xmlns:a="http://schemas.openxmlformats.org/drawingml/2006/main" noChangeAspect="1"/>
+            </wp:cNvGraphicFramePr>
+            <a:graphic xmlns:a="http://schemas.openxmlformats.org/drawingml/2006/main">
+              <a:graphicData uri="http://schemas.openxmlformats.org/drawingml/2006/picture">
+                <pic:pic xmlns:pic="http://schemas.openxmlformats.org/drawingml/2006/picture">
+                  <pic:nvPicPr>
+                    <pic:cNvPr id="1364117092" name="Obraz 1" descr="Obraz zawierający tekst, numer, zrzut ekranu&#10;&#10;Opis wygenerowany automatycznie"/>
+                    <pic:cNvPicPr/>
+                  </pic:nvPicPr>
+                  <pic:blipFill>
+                    <a:blip r:embed="rId5">
+                      <a:extLst>
+                        <a:ext uri="{28A0092B-C50C-407E-A947-70E740481C1C}">
+                          <a14:useLocalDpi xmlns:a14="http://schemas.microsoft.com/office/drawing/2010/main" val="0"/>
+                        </a:ext>
+                      </a:extLst>
+                    </a:blip>
+                    <a:stretch>
+                      <a:fillRect/>
+                    </a:stretch>
+                  </pic:blipFill>
+                  <pic:spPr>
+                    <a:xfrm>
+                      <a:off x="0" y="0"/>
+                      <a:ext cx="4401164" cy="4467849"/>
+                    </a:xfrm>
+                    <a:prstGeom prst="rect">
+                      <a:avLst/>
+                    </a:prstGeom>
+                  </pic:spPr>
+                </pic:pic>
+              </a:graphicData>
+            </a:graphic>
+          </wp:anchor>
+        </w:drawing>
+      </w:r>
+      <w:r>
+        <w:br w:type="page"/>
+      </w:r>
+    </w:p>
+    <w:p>
+      <w:pPr>
+        <w:pStyle w:val="Akapitzlist"/>
+      </w:pPr>
+      <w:r>
+        <w:lastRenderedPageBreak/>
+        <w:drawing>
+          <wp:anchor distT="0" distB="0" distL="114300" distR="114300" simplePos="0" relativeHeight="251663872" behindDoc="1" locked="0" layoutInCell="1" allowOverlap="1" wp14:anchorId="1140D11F" wp14:editId="71D64324">
+            <wp:simplePos x="0" y="0"/>
+            <wp:positionH relativeFrom="column">
+              <wp:posOffset>433705</wp:posOffset>
+            </wp:positionH>
+            <wp:positionV relativeFrom="paragraph">
+              <wp:posOffset>3757930</wp:posOffset>
+            </wp:positionV>
+            <wp:extent cx="4438650" cy="4457700"/>
+            <wp:effectExtent l="0" t="0" r="0" b="0"/>
+            <wp:wrapTopAndBottom/>
+            <wp:docPr id="883670683" name="Obraz 1" descr="Obraz zawierający tekst, diagram, zrzut ekranu, numer&#10;&#10;Opis wygenerowany automatycznie"/>
+            <wp:cNvGraphicFramePr>
+              <a:graphicFrameLocks xmlns:a="http://schemas.openxmlformats.org/drawingml/2006/main" noChangeAspect="1"/>
+            </wp:cNvGraphicFramePr>
+            <a:graphic xmlns:a="http://schemas.openxmlformats.org/drawingml/2006/main">
+              <a:graphicData uri="http://schemas.openxmlformats.org/drawingml/2006/picture">
+                <pic:pic xmlns:pic="http://schemas.openxmlformats.org/drawingml/2006/picture">
+                  <pic:nvPicPr>
+                    <pic:cNvPr id="883670683" name="Obraz 1" descr="Obraz zawierający tekst, diagram, zrzut ekranu, numer&#10;&#10;Opis wygenerowany automatycznie"/>
+                    <pic:cNvPicPr/>
+                  </pic:nvPicPr>
+                  <pic:blipFill>
+                    <a:blip r:embed="rId6">
+                      <a:extLst>
+                        <a:ext uri="{28A0092B-C50C-407E-A947-70E740481C1C}">
+                          <a14:useLocalDpi xmlns:a14="http://schemas.microsoft.com/office/drawing/2010/main" val="0"/>
+                        </a:ext>
+                      </a:extLst>
+                    </a:blip>
+                    <a:stretch>
+                      <a:fillRect/>
+                    </a:stretch>
+                  </pic:blipFill>
+                  <pic:spPr>
+                    <a:xfrm>
+                      <a:off x="0" y="0"/>
+                      <a:ext cx="4438650" cy="4457700"/>
+                    </a:xfrm>
+                    <a:prstGeom prst="rect">
+                      <a:avLst/>
+                    </a:prstGeom>
+                  </pic:spPr>
+                </pic:pic>
+              </a:graphicData>
+            </a:graphic>
+            <wp14:sizeRelH relativeFrom="margin">
+              <wp14:pctWidth>0</wp14:pctWidth>
+            </wp14:sizeRelH>
+            <wp14:sizeRelV relativeFrom="margin">
+              <wp14:pctHeight>0</wp14:pctHeight>
+            </wp14:sizeRelV>
+          </wp:anchor>
+        </w:drawing>
+      </w:r>
+      <w:r>
+        <w:drawing>
+          <wp:anchor distT="0" distB="0" distL="114300" distR="114300" simplePos="0" relativeHeight="251647488" behindDoc="0" locked="0" layoutInCell="1" allowOverlap="1" wp14:anchorId="49226890" wp14:editId="7D2B8981">
+            <wp:simplePos x="0" y="0"/>
+            <wp:positionH relativeFrom="column">
+              <wp:posOffset>557530</wp:posOffset>
+            </wp:positionH>
+            <wp:positionV relativeFrom="paragraph">
+              <wp:posOffset>-661670</wp:posOffset>
+            </wp:positionV>
+            <wp:extent cx="4090670" cy="4142740"/>
+            <wp:effectExtent l="0" t="0" r="0" b="0"/>
+            <wp:wrapTopAndBottom/>
+            <wp:docPr id="72526839" name="Obraz 1" descr="Obraz zawierający tekst, diagram, linia, zrzut ekranu&#10;&#10;Opis wygenerowany automatycznie"/>
+            <wp:cNvGraphicFramePr>
+              <a:graphicFrameLocks xmlns:a="http://schemas.openxmlformats.org/drawingml/2006/main" noChangeAspect="1"/>
+            </wp:cNvGraphicFramePr>
+            <a:graphic xmlns:a="http://schemas.openxmlformats.org/drawingml/2006/main">
+              <a:graphicData uri="http://schemas.openxmlformats.org/drawingml/2006/picture">
+                <pic:pic xmlns:pic="http://schemas.openxmlformats.org/drawingml/2006/picture">
+                  <pic:nvPicPr>
+                    <pic:cNvPr id="72526839" name="Obraz 1" descr="Obraz zawierający tekst, diagram, linia, zrzut ekranu&#10;&#10;Opis wygenerowany automatycznie"/>
+                    <pic:cNvPicPr/>
+                  </pic:nvPicPr>
+                  <pic:blipFill>
+                    <a:blip r:embed="rId7">
+                      <a:extLst>
+                        <a:ext uri="{28A0092B-C50C-407E-A947-70E740481C1C}">
+                          <a14:useLocalDpi xmlns:a14="http://schemas.microsoft.com/office/drawing/2010/main" val="0"/>
+                        </a:ext>
+                      </a:extLst>
+                    </a:blip>
+                    <a:stretch>
+                      <a:fillRect/>
+                    </a:stretch>
+                  </pic:blipFill>
+                  <pic:spPr>
+                    <a:xfrm>
+                      <a:off x="0" y="0"/>
+                      <a:ext cx="4090670" cy="4142740"/>
+                    </a:xfrm>
+                    <a:prstGeom prst="rect">
+                      <a:avLst/>
+                    </a:prstGeom>
+                  </pic:spPr>
+                </pic:pic>
+              </a:graphicData>
+            </a:graphic>
+            <wp14:sizeRelH relativeFrom="margin">
+              <wp14:pctWidth>0</wp14:pctWidth>
+            </wp14:sizeRelH>
+            <wp14:sizeRelV relativeFrom="margin">
+              <wp14:pctHeight>0</wp14:pctHeight>
+            </wp14:sizeRelV>
+          </wp:anchor>
+        </w:drawing>
+      </w:r>
+      <w:r>
+        <w:t>f1</w:t>
+      </w:r>
+    </w:p>
+    <w:p>
+      <w:pPr>
+        <w:pStyle w:val="Akapitzlist"/>
+      </w:pPr>
+    </w:p>
+    <w:p>
+      <w:pPr>
+        <w:pStyle w:val="Akapitzlist"/>
+      </w:pPr>
+    </w:p>
+    <w:p>
+      <w:pPr>
+        <w:pStyle w:val="Akapitzlist"/>
+      </w:pPr>
+      <w:r>
+        <w:t>f0</w:t>
+      </w:r>
+    </w:p>
+    <w:p>
+      <w:r>
+        <w:lastRenderedPageBreak/>
+        <w:drawing>
+          <wp:anchor distT="0" distB="0" distL="114300" distR="114300" simplePos="0" relativeHeight="251683840" behindDoc="0" locked="0" layoutInCell="1" allowOverlap="1" wp14:anchorId="358B3229" wp14:editId="5A28A54F">
+            <wp:simplePos x="0" y="0"/>
+            <wp:positionH relativeFrom="column">
+              <wp:posOffset>681355</wp:posOffset>
+            </wp:positionH>
+            <wp:positionV relativeFrom="paragraph">
+              <wp:posOffset>-6350</wp:posOffset>
+            </wp:positionV>
+            <wp:extent cx="3752850" cy="3801745"/>
+            <wp:effectExtent l="0" t="0" r="0" b="0"/>
+            <wp:wrapTopAndBottom/>
+            <wp:docPr id="386688548" name="Obraz 1" descr="Obraz zawierający tekst, diagram, zrzut ekranu, linia&#10;&#10;Opis wygenerowany automatycznie"/>
+            <wp:cNvGraphicFramePr>
+              <a:graphicFrameLocks xmlns:a="http://schemas.openxmlformats.org/drawingml/2006/main" noChangeAspect="1"/>
+            </wp:cNvGraphicFramePr>
+            <a:graphic xmlns:a="http://schemas.openxmlformats.org/drawingml/2006/main">
+              <a:graphicData uri="http://schemas.openxmlformats.org/drawingml/2006/picture">
+                <pic:pic xmlns:pic="http://schemas.openxmlformats.org/drawingml/2006/picture">
+                  <pic:nvPicPr>
+                    <pic:cNvPr id="386688548" name="Obraz 1" descr="Obraz zawierający tekst, diagram, zrzut ekranu, linia&#10;&#10;Opis wygenerowany automatycznie"/>
+                    <pic:cNvPicPr/>
+                  </pic:nvPicPr>
+                  <pic:blipFill>
+                    <a:blip r:embed="rId8">
+                      <a:extLst>
+                        <a:ext uri="{28A0092B-C50C-407E-A947-70E740481C1C}">
+                          <a14:useLocalDpi xmlns:a14="http://schemas.microsoft.com/office/drawing/2010/main" val="0"/>
+                        </a:ext>
+                      </a:extLst>
+                    </a:blip>
+                    <a:stretch>
+                      <a:fillRect/>
+                    </a:stretch>
+                  </pic:blipFill>
+                  <pic:spPr>
+                    <a:xfrm>
+                      <a:off x="0" y="0"/>
+                      <a:ext cx="3752850" cy="3801745"/>
+                    </a:xfrm>
+                    <a:prstGeom prst="rect">
+                      <a:avLst/>
+                    </a:prstGeom>
+                  </pic:spPr>
+                </pic:pic>
+              </a:graphicData>
+            </a:graphic>
+            <wp14:sizeRelH relativeFrom="margin">
+              <wp14:pctWidth>0</wp14:pctWidth>
+            </wp14:sizeRelH>
+            <wp14:sizeRelV relativeFrom="margin">
+              <wp14:pctHeight>0</wp14:pctHeight>
+            </wp14:sizeRelV>
+          </wp:anchor>
+        </w:drawing>
+      </w:r>
+    </w:p>
+    <w:p>
+      <w:r>
+        <w:drawing>
+          <wp:anchor distT="0" distB="0" distL="114300" distR="114300" simplePos="0" relativeHeight="251683328" behindDoc="0" locked="0" layoutInCell="1" allowOverlap="1" wp14:anchorId="656C8719" wp14:editId="6A3F9A01">
+            <wp:simplePos x="0" y="0"/>
+            <wp:positionH relativeFrom="column">
+              <wp:posOffset>550545</wp:posOffset>
+            </wp:positionH>
+            <wp:positionV relativeFrom="paragraph">
+              <wp:posOffset>422910</wp:posOffset>
+            </wp:positionV>
+            <wp:extent cx="3905885" cy="3914775"/>
+            <wp:effectExtent l="0" t="0" r="0" b="0"/>
+            <wp:wrapTopAndBottom/>
+            <wp:docPr id="1773161278" name="Obraz 1" descr="Obraz zawierający tekst, diagram, zrzut ekranu, linia&#10;&#10;Opis wygenerowany automatycznie"/>
+            <wp:cNvGraphicFramePr>
+              <a:graphicFrameLocks xmlns:a="http://schemas.openxmlformats.org/drawingml/2006/main" noChangeAspect="1"/>
+            </wp:cNvGraphicFramePr>
+            <a:graphic xmlns:a="http://schemas.openxmlformats.org/drawingml/2006/main">
+              <a:graphicData uri="http://schemas.openxmlformats.org/drawingml/2006/picture">
+                <pic:pic xmlns:pic="http://schemas.openxmlformats.org/drawingml/2006/picture">
+                  <pic:nvPicPr>
+                    <pic:cNvPr id="1773161278" name="Obraz 1" descr="Obraz zawierający tekst, diagram, zrzut ekranu, linia&#10;&#10;Opis wygenerowany automatycznie"/>
+                    <pic:cNvPicPr/>
+                  </pic:nvPicPr>
+                  <pic:blipFill>
+                    <a:blip r:embed="rId9">
+                      <a:extLst>
+                        <a:ext uri="{28A0092B-C50C-407E-A947-70E740481C1C}">
+                          <a14:useLocalDpi xmlns:a14="http://schemas.microsoft.com/office/drawing/2010/main" val="0"/>
+                        </a:ext>
+                      </a:extLst>
+                    </a:blip>
+                    <a:stretch>
+                      <a:fillRect/>
+                    </a:stretch>
+                  </pic:blipFill>
+                  <pic:spPr>
+                    <a:xfrm>
+                      <a:off x="0" y="0"/>
+                      <a:ext cx="3905885" cy="3914775"/>
+                    </a:xfrm>
+                    <a:prstGeom prst="rect">
+                      <a:avLst/>
+                    </a:prstGeom>
+                  </pic:spPr>
+                </pic:pic>
+              </a:graphicData>
+            </a:graphic>
+            <wp14:sizeRelH relativeFrom="margin">
+              <wp14:pctWidth>0</wp14:pctWidth>
+            </wp14:sizeRelH>
+            <wp14:sizeRelV relativeFrom="margin">
+              <wp14:pctHeight>0</wp14:pctHeight>
+            </wp14:sizeRelV>
+          </wp:anchor>
+        </w:drawing>
+      </w:r>
+      <w:r>
+        <w:t>f2</w:t>
+      </w:r>
+    </w:p>
+    <w:p>
+      <w:r>
+        <w:t>f3</w:t>
+      </w:r>
+    </w:p>
+    <w:p/>
+    <w:p>
+      <w:pPr>
+        <w:pStyle w:val="Akapitzlist"/>
+      </w:pPr>
+    </w:p>
+    <w:p>
+      <w:pPr>
+        <w:pStyle w:val="Akapitzlist"/>
+      </w:pPr>
+    </w:p>
+    <w:p>
+      <w:pPr>
+        <w:pStyle w:val="Akapitzlist"/>
+      </w:pPr>
+    </w:p>
+    <w:p/>
+    <w:p>
+      <w:pPr>
+        <w:pStyle w:val="Akapitzlist"/>
+      </w:pPr>
+    </w:p>
+    <w:p/>
+    <w:p/>
+    <w:p/>
+    <w:p/>
+    <w:p/>
+    <w:tbl>
+      <w:tblPr>
+        <w:tblStyle w:val="Tabela-Siatka"/>
+        <w:tblpPr w:leftFromText="141" w:rightFromText="141" w:vertAnchor="page" w:horzAnchor="page" w:tblpX="4123" w:tblpY="7711"/>
+        <w:tblW w:w="0" w:type="auto"/>
+        <w:tblLook w:val="04A0" w:firstRow="1" w:lastRow="0" w:firstColumn="1" w:lastColumn="0" w:noHBand="0" w:noVBand="1"/>
+      </w:tblPr>
+      <w:tblGrid>
+        <w:gridCol w:w="1134"/>
+        <w:gridCol w:w="1134"/>
+        <w:gridCol w:w="1134"/>
+        <w:gridCol w:w="1134"/>
+        <w:gridCol w:w="1134"/>
+        <w:gridCol w:w="1134"/>
+      </w:tblGrid>
+      <w:tr>
+        <w:trPr>
+          <w:trHeight w:val="1134"/>
+        </w:trPr>
+        <w:tc>
+          <w:tcPr>
+            <w:tcW w:w="1134" w:type="dxa"/>
+            <w:vAlign w:val="center"/>
+          </w:tcPr>
+          <w:p>
+            <w:pPr>
+              <w:jc w:val="center"/>
+            </w:pPr>
+          </w:p>
+        </w:tc>
+        <w:tc>
+          <w:tcPr>
+            <w:tcW w:w="5670" w:type="dxa"/>
+            <w:gridSpan w:val="5"/>
+            <w:vAlign w:val="center"/>
+          </w:tcPr>
+          <w:p>
+            <w:pPr>
+              <w:jc w:val="center"/>
+              <w:rPr>
+                <w:b/>
+                <w:bCs/>
+                <w:i/>
+                <w:iCs/>
+                <w:sz w:val="44"/>
+                <w:szCs w:val="44"/>
+              </w:rPr>
+            </w:pPr>
+            <w:r>
+              <w:rPr>
+                <w:b/>
+                <w:bCs/>
+                <w:i/>
+                <w:iCs/>
+                <w:sz w:val="44"/>
+                <w:szCs w:val="44"/>
+              </w:rPr>
+              <w:t>BA</w:t>
+            </w:r>
+          </w:p>
+        </w:tc>
+      </w:tr>
+      <w:tr>
+        <w:trPr>
+          <w:trHeight w:val="1134"/>
+        </w:trPr>
+        <w:tc>
+          <w:tcPr>
+            <w:tcW w:w="1134" w:type="dxa"/>
+            <w:vMerge w:val="restart"/>
+            <w:vAlign w:val="center"/>
+          </w:tcPr>
+          <w:p>
+            <w:pPr>
+              <w:jc w:val="center"/>
+              <w:rPr>
+                <w:b/>
+                <w:bCs/>
+                <w:i/>
+                <w:iCs/>
+              </w:rPr>
+            </w:pPr>
+            <w:r>
+              <w:rPr>
+                <w:b/>
+                <w:bCs/>
+                <w:i/>
+                <w:iCs/>
+                <w:sz w:val="44"/>
+                <w:szCs w:val="44"/>
+              </w:rPr>
+              <w:t>CD</w:t>
+            </w:r>
+          </w:p>
+        </w:tc>
+        <w:tc>
+          <w:tcPr>
+            <w:tcW w:w="1134" w:type="dxa"/>
+            <w:vAlign w:val="center"/>
+          </w:tcPr>
+          <w:p>
+            <w:pPr>
+              <w:jc w:val="center"/>
+            </w:pPr>
+          </w:p>
+        </w:tc>
+        <w:tc>
+          <w:tcPr>
+            <w:tcW w:w="1134" w:type="dxa"/>
+            <w:vAlign w:val="center"/>
+          </w:tcPr>
+          <w:p>
+            <w:pPr>
+              <w:jc w:val="center"/>
+              <w:rPr>
+                <w:b/>
+                <w:bCs/>
+              </w:rPr>
+            </w:pPr>
+            <w:r>
+              <w:rPr>
+                <w:b/>
+                <w:bCs/>
+              </w:rPr>
+              <w:t>00</w:t>
+            </w:r>
+          </w:p>
+        </w:tc>
+        <w:tc>
+          <w:tcPr>
+            <w:tcW w:w="1134" w:type="dxa"/>
+            <w:vAlign w:val="center"/>
+          </w:tcPr>
+          <w:p>
+            <w:pPr>
+              <w:jc w:val="center"/>
+              <w:rPr>
+                <w:b/>
+                <w:bCs/>
+              </w:rPr>
+            </w:pPr>
+            <w:r>
+              <w:rPr>
+                <w:b/>
+                <w:bCs/>
+              </w:rPr>
+              <w:t>01</w:t>
+            </w:r>
+          </w:p>
+        </w:tc>
+        <w:tc>
+          <w:tcPr>
+            <w:tcW w:w="1134" w:type="dxa"/>
+            <w:vAlign w:val="center"/>
+          </w:tcPr>
+          <w:p>
+            <w:pPr>
+              <w:jc w:val="center"/>
+              <w:rPr>
+                <w:b/>
+                <w:bCs/>
+              </w:rPr>
+            </w:pPr>
+            <w:r>
+              <w:rPr>
+                <w:b/>
+                <w:bCs/>
+              </w:rPr>
+              <w:t>11</w:t>
+            </w:r>
+          </w:p>
+        </w:tc>
+        <w:tc>
+          <w:tcPr>
+            <w:tcW w:w="1134" w:type="dxa"/>
+            <w:vAlign w:val="center"/>
+          </w:tcPr>
+          <w:p>
+            <w:pPr>
+              <w:jc w:val="center"/>
+              <w:rPr>
+                <w:b/>
+                <w:bCs/>
+              </w:rPr>
+            </w:pPr>
+            <w:r>
+              <w:rPr>
+                <w:b/>
+                <w:bCs/>
+              </w:rPr>
+              <w:t>10</w:t>
+            </w:r>
+          </w:p>
+        </w:tc>
+      </w:tr>
+      <w:tr>
+        <w:trPr>
+          <w:trHeight w:val="1134"/>
+        </w:trPr>
+        <w:tc>
+          <w:tcPr>
+            <w:tcW w:w="1134" w:type="dxa"/>
+            <w:vMerge/>
+            <w:vAlign w:val="center"/>
+          </w:tcPr>
+          <w:p>
+            <w:pPr>
+              <w:jc w:val="center"/>
+            </w:pPr>
+          </w:p>
+        </w:tc>
+        <w:tc>
+          <w:tcPr>
+            <w:tcW w:w="1134" w:type="dxa"/>
+            <w:vAlign w:val="center"/>
+          </w:tcPr>
+          <w:p>
+            <w:pPr>
+              <w:jc w:val="center"/>
+              <w:rPr>
+                <w:b/>
+                <w:bCs/>
+              </w:rPr>
+            </w:pPr>
+            <w:r>
+              <w:rPr>
+                <w:b/>
+                <w:bCs/>
+              </w:rPr>
+              <w:t>00</w:t>
+            </w:r>
+          </w:p>
+        </w:tc>
+        <w:tc>
+          <w:tcPr>
+            <w:tcW w:w="1134" w:type="dxa"/>
+            <w:vAlign w:val="center"/>
+          </w:tcPr>
+          <w:p>
+            <w:pPr>
+              <w:jc w:val="center"/>
+            </w:pPr>
+            <w:r>
+              <w:rPr>
+                <w:rFonts w:ascii="Aptos Narrow" w:hAnsi="Aptos Narrow"/>
+                <w:color w:val="000000"/>
+              </w:rPr>
+              <w:t>0</w:t>
+            </w:r>
+          </w:p>
+        </w:tc>
+        <w:tc>
+          <w:tcPr>
+            <w:tcW w:w="1134" w:type="dxa"/>
+            <w:vAlign w:val="center"/>
+          </w:tcPr>
+          <w:p>
+            <w:pPr>
+              <w:jc w:val="center"/>
+            </w:pPr>
+            <w:r>
+              <w:rPr>
+                <w:rFonts w:ascii="Aptos Narrow" w:hAnsi="Aptos Narrow"/>
+                <w:color w:val="000000"/>
+              </w:rPr>
+              <w:t>0</w:t>
+            </w:r>
+          </w:p>
+        </w:tc>
+        <w:tc>
+          <w:tcPr>
+            <w:tcW w:w="1134" w:type="dxa"/>
+            <w:vAlign w:val="center"/>
+          </w:tcPr>
+          <w:p>
+            <w:pPr>
+              <w:jc w:val="center"/>
+            </w:pPr>
+            <w:r>
+              <w:rPr>
+                <w:rFonts w:ascii="Aptos Narrow" w:hAnsi="Aptos Narrow"/>
+                <w:color w:val="000000"/>
+              </w:rPr>
+              <w:t>0</w:t>
+            </w:r>
+          </w:p>
+        </w:tc>
+        <w:tc>
+          <w:tcPr>
+            <w:tcW w:w="1134" w:type="dxa"/>
+            <w:vAlign w:val="center"/>
+          </w:tcPr>
+          <w:p>
+            <w:pPr>
+              <w:jc w:val="center"/>
+            </w:pPr>
+            <w:r>
+              <w:rPr>
+                <w:rFonts w:ascii="Aptos Narrow" w:hAnsi="Aptos Narrow"/>
+                <w:color w:val="000000"/>
+              </w:rPr>
+              <w:t>0</w:t>
+            </w:r>
+          </w:p>
+        </w:tc>
+      </w:tr>
+      <w:tr>
+        <w:trPr>
+          <w:trHeight w:val="1134"/>
+        </w:trPr>
+        <w:tc>
+          <w:tcPr>
+            <w:tcW w:w="1134" w:type="dxa"/>
+            <w:vMerge/>
+            <w:vAlign w:val="center"/>
+          </w:tcPr>
+          <w:p>
+            <w:pPr>
+              <w:jc w:val="center"/>
+            </w:pPr>
+          </w:p>
+        </w:tc>
+        <w:tc>
+          <w:tcPr>
+            <w:tcW w:w="1134" w:type="dxa"/>
+            <w:vAlign w:val="center"/>
+          </w:tcPr>
+          <w:p>
+            <w:pPr>
+              <w:jc w:val="center"/>
+              <w:rPr>
+                <w:b/>
+                <w:bCs/>
+              </w:rPr>
+            </w:pPr>
+            <w:r>
+              <w:rPr>
+                <w:b/>
+                <w:bCs/>
+              </w:rPr>
+              <w:t>01</w:t>
+            </w:r>
+          </w:p>
+        </w:tc>
+        <w:tc>
+          <w:tcPr>
+            <w:tcW w:w="1134" w:type="dxa"/>
+            <w:vAlign w:val="center"/>
+          </w:tcPr>
+          <w:p>
+            <w:pPr>
+              <w:jc w:val="center"/>
+            </w:pPr>
+            <w:r>
+              <w:rPr>
+                <w:rFonts w:ascii="Aptos Narrow" w:hAnsi="Aptos Narrow"/>
+                <w:color w:val="000000"/>
+              </w:rPr>
+              <w:t>0</w:t>
+            </w:r>
+          </w:p>
+        </w:tc>
+        <w:tc>
+          <w:tcPr>
+            <w:tcW w:w="1134" w:type="dxa"/>
+            <w:vAlign w:val="center"/>
+          </w:tcPr>
+          <w:p>
+            <w:pPr>
+              <w:jc w:val="center"/>
+            </w:pPr>
+            <w:r>
+              <w:rPr>
+                <w:rFonts w:ascii="Aptos Narrow" w:hAnsi="Aptos Narrow"/>
+                <w:color w:val="000000"/>
+              </w:rPr>
+              <w:t>1</w:t>
+            </w:r>
+          </w:p>
+        </w:tc>
+        <w:tc>
+          <w:tcPr>
+            <w:tcW w:w="1134" w:type="dxa"/>
+            <w:vAlign w:val="center"/>
+          </w:tcPr>
+          <w:p>
+            <w:pPr>
+              <w:jc w:val="center"/>
+            </w:pPr>
+            <w:r>
+              <w:rPr>
+                <w:rFonts w:ascii="Aptos Narrow" w:hAnsi="Aptos Narrow"/>
+                <w:color w:val="000000"/>
+              </w:rPr>
+              <w:t>1</w:t>
+            </w:r>
+          </w:p>
+        </w:tc>
+        <w:tc>
+          <w:tcPr>
+            <w:tcW w:w="1134" w:type="dxa"/>
+            <w:vAlign w:val="center"/>
+          </w:tcPr>
+          <w:p>
+            <w:pPr>
+              <w:jc w:val="center"/>
+            </w:pPr>
+            <w:r>
+              <w:rPr>
+                <w:rFonts w:ascii="Aptos Narrow" w:hAnsi="Aptos Narrow"/>
+                <w:color w:val="000000"/>
+              </w:rPr>
+              <w:t>1</w:t>
+            </w:r>
+          </w:p>
+        </w:tc>
+      </w:tr>
+      <w:tr>
+        <w:trPr>
+          <w:trHeight w:val="1134"/>
+        </w:trPr>
+        <w:tc>
+          <w:tcPr>
+            <w:tcW w:w="1134" w:type="dxa"/>
+            <w:vMerge/>
+            <w:vAlign w:val="center"/>
+          </w:tcPr>
+          <w:p>
+            <w:pPr>
+              <w:jc w:val="center"/>
+            </w:pPr>
+          </w:p>
+        </w:tc>
+        <w:tc>
+          <w:tcPr>
+            <w:tcW w:w="1134" w:type="dxa"/>
+            <w:vAlign w:val="center"/>
+          </w:tcPr>
+          <w:p>
+            <w:pPr>
+              <w:jc w:val="center"/>
+              <w:rPr>
+                <w:b/>
+                <w:bCs/>
+              </w:rPr>
+            </w:pPr>
+            <w:r>
+              <w:rPr>
+                <w:b/>
+                <w:bCs/>
+              </w:rPr>
+              <w:t>11</w:t>
+            </w:r>
+          </w:p>
+        </w:tc>
+        <w:tc>
+          <w:tcPr>
+            <w:tcW w:w="1134" w:type="dxa"/>
+            <w:vAlign w:val="center"/>
+          </w:tcPr>
+          <w:p>
+            <w:pPr>
+              <w:jc w:val="center"/>
+            </w:pPr>
+            <w:r>
+              <w:rPr>
+                <w:rFonts w:ascii="Aptos Narrow" w:hAnsi="Aptos Narrow"/>
+                <w:color w:val="000000"/>
+              </w:rPr>
+              <w:t>0</w:t>
+            </w:r>
+          </w:p>
+        </w:tc>
+        <w:tc>
+          <w:tcPr>
+            <w:tcW w:w="1134" w:type="dxa"/>
+            <w:vAlign w:val="center"/>
+          </w:tcPr>
+          <w:p>
+            <w:pPr>
+              <w:jc w:val="center"/>
+            </w:pPr>
+            <w:r>
+              <w:rPr>
+                <w:rFonts w:ascii="Aptos Narrow" w:hAnsi="Aptos Narrow"/>
+                <w:color w:val="000000"/>
+              </w:rPr>
+              <w:t>1</w:t>
+            </w:r>
+          </w:p>
+        </w:tc>
+        <w:tc>
+          <w:tcPr>
+            <w:tcW w:w="1134" w:type="dxa"/>
+            <w:vAlign w:val="center"/>
+          </w:tcPr>
+          <w:p>
+            <w:pPr>
+              <w:jc w:val="center"/>
+            </w:pPr>
+            <w:r>
+              <w:rPr>
+                <w:rFonts w:ascii="Aptos Narrow" w:hAnsi="Aptos Narrow"/>
+                <w:color w:val="000000"/>
+              </w:rPr>
+              <w:t>1</w:t>
+            </w:r>
+          </w:p>
+        </w:tc>
+        <w:tc>
+          <w:tcPr>
+            <w:tcW w:w="1134" w:type="dxa"/>
+            <w:vAlign w:val="center"/>
+          </w:tcPr>
+          <w:p>
+            <w:pPr>
+              <w:jc w:val="center"/>
+            </w:pPr>
+            <w:r>
+              <w:rPr>
+                <w:rFonts w:ascii="Aptos Narrow" w:hAnsi="Aptos Narrow"/>
+                <w:color w:val="000000"/>
+              </w:rPr>
+              <w:t>1</w:t>
+            </w:r>
+          </w:p>
+        </w:tc>
+      </w:tr>
+      <w:tr>
+        <w:trPr>
+          <w:trHeight w:val="1134"/>
+        </w:trPr>
+        <w:tc>
+          <w:tcPr>
+            <w:tcW w:w="1134" w:type="dxa"/>
+            <w:vMerge/>
+            <w:vAlign w:val="center"/>
+          </w:tcPr>
+          <w:p>
+            <w:pPr>
+              <w:jc w:val="center"/>
+            </w:pPr>
+          </w:p>
+        </w:tc>
+        <w:tc>
+          <w:tcPr>
+            <w:tcW w:w="1134" w:type="dxa"/>
+            <w:vAlign w:val="center"/>
+          </w:tcPr>
+          <w:p>
+            <w:pPr>
+              <w:jc w:val="center"/>
+              <w:rPr>
+                <w:b/>
+                <w:bCs/>
+              </w:rPr>
+            </w:pPr>
+            <w:r>
+              <w:rPr>
+                <w:b/>
+                <w:bCs/>
+              </w:rPr>
+              <w:t>10</w:t>
+            </w:r>
+          </w:p>
+        </w:tc>
+        <w:tc>
+          <w:tcPr>
+            <w:tcW w:w="1134" w:type="dxa"/>
+            <w:vAlign w:val="center"/>
+          </w:tcPr>
+          <w:p>
+            <w:pPr>
+              <w:jc w:val="center"/>
+            </w:pPr>
+            <w:r>
+              <w:rPr>
+                <w:rFonts w:ascii="Aptos Narrow" w:hAnsi="Aptos Narrow"/>
+                <w:color w:val="000000"/>
+              </w:rPr>
+              <w:t>1</w:t>
+            </w:r>
+          </w:p>
+        </w:tc>
+        <w:tc>
+          <w:tcPr>
+            <w:tcW w:w="1134" w:type="dxa"/>
+            <w:vAlign w:val="center"/>
+          </w:tcPr>
+          <w:p>
+            <w:pPr>
+              <w:jc w:val="center"/>
+            </w:pPr>
+            <w:r>
+              <w:rPr>
+                <w:rFonts w:ascii="Aptos Narrow" w:hAnsi="Aptos Narrow"/>
+                <w:color w:val="000000"/>
+              </w:rPr>
+              <w:t>0</w:t>
+            </w:r>
+          </w:p>
+        </w:tc>
+        <w:tc>
+          <w:tcPr>
+            <w:tcW w:w="1134" w:type="dxa"/>
+            <w:vAlign w:val="center"/>
+          </w:tcPr>
+          <w:p>
+            <w:pPr>
+              <w:jc w:val="center"/>
+            </w:pPr>
+            <w:r>
+              <w:rPr>
+                <w:rFonts w:ascii="Aptos Narrow" w:hAnsi="Aptos Narrow"/>
+                <w:color w:val="000000"/>
+              </w:rPr>
+              <w:t>0</w:t>
+            </w:r>
+          </w:p>
+        </w:tc>
+        <w:tc>
+          <w:tcPr>
+            <w:tcW w:w="1134" w:type="dxa"/>
+            <w:vAlign w:val="center"/>
+          </w:tcPr>
+          <w:p>
+            <w:pPr>
+              <w:jc w:val="center"/>
+            </w:pPr>
+            <w:r>
+              <w:rPr>
+                <w:rFonts w:ascii="Aptos Narrow" w:hAnsi="Aptos Narrow"/>
+                <w:color w:val="000000"/>
+              </w:rPr>
+              <w:t>0</w:t>
+            </w:r>
+          </w:p>
+        </w:tc>
+      </w:tr>
+    </w:tbl>
+    <w:p/>
     <w:sectPr>
       <w:pgSz w:w="11906" w:h="16838"/>
       <w:pgMar w:top="1417" w:right="1417" w:bottom="1417" w:left="1417" w:header="708" w:footer="708" w:gutter="0"/>
@@ -1116,6 +2135,25 @@
       <w:spacing w:val="5"/>
     </w:rPr>
   </w:style>
+  <w:style w:type="table" w:styleId="Tabela-Siatka">
+    <w:name w:val="Table Grid"/>
+    <w:basedOn w:val="Standardowy"/>
+    <w:uiPriority w:val="39"/>
+    <w:rsid w:val="00694D3B"/>
+    <w:pPr>
+      <w:spacing w:after="0" w:line="240" w:lineRule="auto"/>
+    </w:pPr>
+    <w:tblPr>
+      <w:tblBorders>
+        <w:top w:val="single" w:sz="4" w:space="0" w:color="auto"/>
+        <w:left w:val="single" w:sz="4" w:space="0" w:color="auto"/>
+        <w:bottom w:val="single" w:sz="4" w:space="0" w:color="auto"/>
+        <w:right w:val="single" w:sz="4" w:space="0" w:color="auto"/>
+        <w:insideH w:val="single" w:sz="4" w:space="0" w:color="auto"/>
+        <w:insideV w:val="single" w:sz="4" w:space="0" w:color="auto"/>
+      </w:tblBorders>
+    </w:tblPr>
+  </w:style>
 </w:styles>
 </file>
 
